--- a/Rapport/Rapport.docx
+++ b/Rapport/Rapport.docx
@@ -16,30 +16,15 @@
         <w:pStyle w:val="Titre"/>
         <w:jc w:val="right"/>
       </w:pPr>
-      <w:proofErr w:type="spellStart"/>
-      <w:r>
-        <w:t>Artificial</w:t>
-      </w:r>
-      <w:proofErr w:type="spellEnd"/>
-      <w:r>
-        <w:t xml:space="preserve"> Bee </w:t>
-      </w:r>
-      <w:proofErr w:type="spellStart"/>
-      <w:r>
-        <w:t>Colony</w:t>
-      </w:r>
-      <w:proofErr w:type="spellEnd"/>
-      <w:r>
-        <w:t xml:space="preserve"> </w:t>
-      </w:r>
-      <w:proofErr w:type="spellStart"/>
+      <w:r>
+        <w:t xml:space="preserve">Artificial Bee Colony </w:t>
+      </w:r>
       <w:r>
         <w:t>A</w:t>
       </w:r>
       <w:r>
         <w:t>lgorithm</w:t>
       </w:r>
-      <w:proofErr w:type="spellEnd"/>
     </w:p>
     <w:p>
       <w:pPr>
@@ -1067,19 +1052,9 @@
       <w:r>
         <w:t>L’algorithme ABC (</w:t>
       </w:r>
-      <w:proofErr w:type="spellStart"/>
-      <w:r>
-        <w:t>Artificial</w:t>
-      </w:r>
-      <w:proofErr w:type="spellEnd"/>
-      <w:r>
-        <w:t xml:space="preserve"> Bee </w:t>
-      </w:r>
-      <w:proofErr w:type="spellStart"/>
-      <w:r>
-        <w:t>Colony</w:t>
-      </w:r>
-      <w:proofErr w:type="spellEnd"/>
+      <w:r>
+        <w:t>Artificial Bee Colony</w:t>
+      </w:r>
       <w:r>
         <w:t>) est une technique d’</w:t>
       </w:r>
@@ -1134,15 +1109,7 @@
         <w:jc w:val="both"/>
       </w:pPr>
       <w:r>
-        <w:t xml:space="preserve">Les éclaireuses sont d’anciennes employées dont la source a été </w:t>
-      </w:r>
-      <w:proofErr w:type="gramStart"/>
-      <w:r>
-        <w:t>abandonné</w:t>
-      </w:r>
-      <w:proofErr w:type="gramEnd"/>
-      <w:r>
-        <w:t xml:space="preserve"> et qui en cherche donc une nouvelle.</w:t>
+        <w:t>Les éclaireuses sont d’anciennes employées dont la source a été abandonné et qui en cherche donc une nouvelle.</w:t>
       </w:r>
     </w:p>
     <w:p/>
@@ -1357,11 +1324,9 @@
             <w:tcW w:w="3614" w:type="dxa"/>
           </w:tcPr>
           <w:p>
-            <w:proofErr w:type="spellStart"/>
             <w:r>
               <w:t>MyAlgorithm</w:t>
             </w:r>
-            <w:proofErr w:type="spellEnd"/>
           </w:p>
         </w:tc>
         <w:tc>
@@ -1435,19 +1400,9 @@
             <w:tcW w:w="3614" w:type="dxa"/>
           </w:tcPr>
           <w:p>
-            <w:proofErr w:type="spellStart"/>
-            <w:r>
-              <w:t>SetParams</w:t>
-            </w:r>
-            <w:proofErr w:type="spellEnd"/>
-            <w:r>
-              <w:t xml:space="preserve">, </w:t>
-            </w:r>
-            <w:proofErr w:type="spellStart"/>
-            <w:r>
-              <w:t>Problem</w:t>
-            </w:r>
-            <w:proofErr w:type="spellEnd"/>
+            <w:r>
+              <w:t>SetParams, Problem</w:t>
+            </w:r>
           </w:p>
         </w:tc>
         <w:tc>
@@ -1569,11 +1524,9 @@
             <w:tcW w:w="3614" w:type="dxa"/>
           </w:tcPr>
           <w:p>
-            <w:proofErr w:type="spellStart"/>
             <w:r>
               <w:t>MyAlgorithm</w:t>
             </w:r>
-            <w:proofErr w:type="spellEnd"/>
           </w:p>
         </w:tc>
         <w:tc>
@@ -1650,11 +1603,9 @@
             <w:tcW w:w="3614" w:type="dxa"/>
           </w:tcPr>
           <w:p>
-            <w:proofErr w:type="spellStart"/>
             <w:r>
               <w:t>MyAlgorithm</w:t>
             </w:r>
-            <w:proofErr w:type="spellEnd"/>
           </w:p>
         </w:tc>
         <w:tc>
@@ -1823,15 +1774,7 @@
         <w:jc w:val="both"/>
       </w:pPr>
       <w:r>
-        <w:t xml:space="preserve">Le projet est constitué des 4 classes principales imposées dans le </w:t>
-      </w:r>
-      <w:proofErr w:type="spellStart"/>
-      <w:r>
-        <w:t>template</w:t>
-      </w:r>
-      <w:proofErr w:type="spellEnd"/>
-      <w:r>
-        <w:t xml:space="preserve"> fournit, d’un fichier contenant l’implémentation des différents benchmarks et d’une interface graphique réalisé sous Visual Studio.</w:t>
+        <w:t>Le projet est constitué des 4 classes principales imposées dans le template fournit, d’un fichier contenant l’implémentation des différents benchmarks et d’une interface graphique réalisé sous Visual Studio.</w:t>
       </w:r>
     </w:p>
     <w:p>
@@ -1839,35 +1782,17 @@
         <w:pStyle w:val="Titre2"/>
       </w:pPr>
       <w:bookmarkStart w:id="3" w:name="_Toc470871952"/>
-      <w:proofErr w:type="spellStart"/>
       <w:r>
         <w:t>MyAlgorithm</w:t>
       </w:r>
       <w:bookmarkEnd w:id="3"/>
-      <w:proofErr w:type="spellEnd"/>
     </w:p>
     <w:p>
       <w:pPr>
         <w:jc w:val="both"/>
       </w:pPr>
       <w:r>
-        <w:t xml:space="preserve">C’est la classe principale dans laquelle s’exécute l’algorithme avec les paramètres fixés par les classes </w:t>
-      </w:r>
-      <w:proofErr w:type="spellStart"/>
-      <w:r>
-        <w:t>Problem</w:t>
-      </w:r>
-      <w:proofErr w:type="spellEnd"/>
-      <w:r>
-        <w:t xml:space="preserve"> et </w:t>
-      </w:r>
-      <w:proofErr w:type="spellStart"/>
-      <w:r>
-        <w:t>SetUpParams</w:t>
-      </w:r>
-      <w:proofErr w:type="spellEnd"/>
-      <w:r>
-        <w:t xml:space="preserve"> en utilisant la classe Solution.</w:t>
+        <w:t>C’est la classe principale dans laquelle s’exécute l’algorithme avec les paramètres fixés par les classes Problem et SetUpParams en utilisant la classe Solution.</w:t>
       </w:r>
     </w:p>
     <w:p>
@@ -1880,80 +1805,78 @@
       <w:r>
         <w:t xml:space="preserve"> </w:t>
       </w:r>
-      <w:proofErr w:type="spellStart"/>
-      <w:proofErr w:type="gramStart"/>
       <w:r>
         <w:rPr>
           <w:u w:val="single"/>
         </w:rPr>
-        <w:t>evolution</w:t>
-      </w:r>
-      <w:proofErr w:type="spellEnd"/>
+        <w:t>evolution()</w:t>
+      </w:r>
+      <w:r>
+        <w:tab/>
+        <w:t xml:space="preserve">: C’est la boucle principale, NbRun indépendants sont exécutés où on effectue NbEvolution fois : </w:t>
+      </w:r>
+      <w:r>
+        <w:t>sendEmployedBees()</w:t>
+      </w:r>
+      <w:r>
+        <w:t xml:space="preserve">, </w:t>
+      </w:r>
+      <w:r>
+        <w:t>SendOnLookerBees(</w:t>
+      </w:r>
+      <w:r>
+        <w:t xml:space="preserve">) et </w:t>
+      </w:r>
+      <w:r>
+        <w:t>sendScoutBees()</w:t>
+      </w:r>
+      <w:r>
+        <w:t>.</w:t>
+      </w:r>
+    </w:p>
+    <w:p>
+      <w:pPr>
+        <w:jc w:val="both"/>
+      </w:pPr>
+      <w:r>
+        <w:t>-</w:t>
+      </w:r>
+      <w:r>
+        <w:t xml:space="preserve"> </w:t>
+      </w:r>
       <w:r>
         <w:rPr>
           <w:u w:val="single"/>
         </w:rPr>
-        <w:t>(</w:t>
-      </w:r>
-      <w:proofErr w:type="gramEnd"/>
+        <w:t>initialize()</w:t>
+      </w:r>
+      <w:r>
+        <w:tab/>
+        <w:t>: Fait que les NbRun soient indépendant.</w:t>
+      </w:r>
+    </w:p>
+    <w:p>
+      <w:pPr>
+        <w:jc w:val="both"/>
+      </w:pPr>
+      <w:r>
+        <w:t xml:space="preserve">- </w:t>
+      </w:r>
       <w:r>
         <w:rPr>
           <w:u w:val="single"/>
         </w:rPr>
-        <w:t>)</w:t>
+        <w:t>sendEmployedBees()</w:t>
       </w:r>
       <w:r>
         <w:tab/>
-        <w:t xml:space="preserve">: C’est la boucle principale, </w:t>
-      </w:r>
-      <w:proofErr w:type="spellStart"/>
-      <w:r>
-        <w:t>NbRun</w:t>
-      </w:r>
-      <w:proofErr w:type="spellEnd"/>
-      <w:r>
-        <w:t xml:space="preserve"> indépendants sont exécutés où on effectue </w:t>
-      </w:r>
-      <w:proofErr w:type="spellStart"/>
-      <w:r>
-        <w:t>NbEvolution</w:t>
-      </w:r>
-      <w:proofErr w:type="spellEnd"/>
-      <w:r>
-        <w:t xml:space="preserve"> fois : </w:t>
-      </w:r>
-      <w:proofErr w:type="spellStart"/>
-      <w:r>
-        <w:t>sendEmployedBees</w:t>
-      </w:r>
-      <w:proofErr w:type="spellEnd"/>
-      <w:r>
-        <w:t>()</w:t>
-      </w:r>
-      <w:r>
-        <w:t xml:space="preserve">, </w:t>
-      </w:r>
-      <w:proofErr w:type="spellStart"/>
-      <w:r>
-        <w:t>SendOnLookerBees</w:t>
-      </w:r>
-      <w:proofErr w:type="spellEnd"/>
-      <w:r>
-        <w:t>(</w:t>
-      </w:r>
-      <w:r>
-        <w:t xml:space="preserve">) et </w:t>
-      </w:r>
-      <w:proofErr w:type="spellStart"/>
-      <w:r>
-        <w:t>sendScoutBees</w:t>
-      </w:r>
-      <w:proofErr w:type="spellEnd"/>
-      <w:r>
-        <w:t>()</w:t>
-      </w:r>
-      <w:r>
-        <w:t>.</w:t>
+        <w:t xml:space="preserve">: utilise </w:t>
+      </w:r>
+      <w:r>
+        <w:t>BeesWork</w:t>
+      </w:r>
+      <w:r>
+        <w:t>() avec un paramètre aléatoire.</w:t>
       </w:r>
     </w:p>
     <w:p>
@@ -1961,44 +1884,71 @@
         <w:jc w:val="both"/>
       </w:pPr>
       <w:r>
-        <w:t>-</w:t>
-      </w:r>
-      <w:r>
-        <w:t xml:space="preserve"> </w:t>
-      </w:r>
-      <w:proofErr w:type="spellStart"/>
-      <w:proofErr w:type="gramStart"/>
+        <w:t xml:space="preserve">- </w:t>
+      </w:r>
       <w:r>
         <w:rPr>
           <w:u w:val="single"/>
         </w:rPr>
-        <w:t>initialize</w:t>
-      </w:r>
-      <w:proofErr w:type="spellEnd"/>
+        <w:t>SendOnLookerBees()</w:t>
+      </w:r>
+      <w:r>
+        <w:tab/>
+        <w:t>:</w:t>
+      </w:r>
+      <w:r>
+        <w:t xml:space="preserve"> </w:t>
+      </w:r>
+      <w:r>
+        <w:t xml:space="preserve">utilise </w:t>
+      </w:r>
+      <w:r>
+        <w:t>BeesWork</w:t>
+      </w:r>
+      <w:r>
+        <w:t xml:space="preserve">() avec un paramètre choisi par </w:t>
+      </w:r>
+      <w:r>
+        <w:t>CalculateProbabilities()</w:t>
+      </w:r>
+      <w:r>
+        <w:t>.</w:t>
+      </w:r>
+    </w:p>
+    <w:p>
+      <w:pPr>
+        <w:jc w:val="both"/>
+      </w:pPr>
+      <w:r>
+        <w:t xml:space="preserve">- </w:t>
+      </w:r>
       <w:r>
         <w:rPr>
           <w:u w:val="single"/>
         </w:rPr>
-        <w:t>(</w:t>
-      </w:r>
-      <w:proofErr w:type="gramEnd"/>
+        <w:t>CalculateProbabilities()</w:t>
+      </w:r>
+      <w:r>
+        <w:tab/>
+        <w:t>: choisit un paramètre en fonction de la valeur de la source et sa proximité.</w:t>
+      </w:r>
+    </w:p>
+    <w:p>
+      <w:pPr>
+        <w:jc w:val="both"/>
+      </w:pPr>
+      <w:r>
+        <w:t xml:space="preserve">- </w:t>
+      </w:r>
       <w:r>
         <w:rPr>
           <w:u w:val="single"/>
         </w:rPr>
-        <w:t>)</w:t>
+        <w:t>BeesWork()</w:t>
       </w:r>
       <w:r>
         <w:tab/>
-        <w:t xml:space="preserve">: Fait que les </w:t>
-      </w:r>
-      <w:proofErr w:type="spellStart"/>
-      <w:r>
-        <w:t>NbRun</w:t>
-      </w:r>
-      <w:proofErr w:type="spellEnd"/>
-      <w:r>
-        <w:t xml:space="preserve"> soient indépendant.</w:t>
+        <w:t>: effectue une mutation en fonction du paramètre reçu.</w:t>
       </w:r>
     </w:p>
     <w:p>
@@ -2008,196 +1958,11 @@
       <w:r>
         <w:t xml:space="preserve">- </w:t>
       </w:r>
-      <w:proofErr w:type="spellStart"/>
-      <w:proofErr w:type="gramStart"/>
       <w:r>
         <w:rPr>
           <w:u w:val="single"/>
         </w:rPr>
-        <w:t>sendEmployedBees</w:t>
-      </w:r>
-      <w:proofErr w:type="spellEnd"/>
-      <w:r>
-        <w:rPr>
-          <w:u w:val="single"/>
-        </w:rPr>
-        <w:t>(</w:t>
-      </w:r>
-      <w:proofErr w:type="gramEnd"/>
-      <w:r>
-        <w:rPr>
-          <w:u w:val="single"/>
-        </w:rPr>
-        <w:t>)</w:t>
-      </w:r>
-      <w:r>
-        <w:tab/>
-        <w:t xml:space="preserve">: utilise </w:t>
-      </w:r>
-      <w:proofErr w:type="spellStart"/>
-      <w:r>
-        <w:t>BeesWork</w:t>
-      </w:r>
-      <w:proofErr w:type="spellEnd"/>
-      <w:r>
-        <w:t>() avec un paramètre aléatoire.</w:t>
-      </w:r>
-    </w:p>
-    <w:p>
-      <w:pPr>
-        <w:jc w:val="both"/>
-      </w:pPr>
-      <w:r>
-        <w:t xml:space="preserve">- </w:t>
-      </w:r>
-      <w:proofErr w:type="spellStart"/>
-      <w:proofErr w:type="gramStart"/>
-      <w:r>
-        <w:rPr>
-          <w:u w:val="single"/>
-        </w:rPr>
-        <w:t>SendOnLookerBees</w:t>
-      </w:r>
-      <w:proofErr w:type="spellEnd"/>
-      <w:r>
-        <w:rPr>
-          <w:u w:val="single"/>
-        </w:rPr>
-        <w:t>(</w:t>
-      </w:r>
-      <w:proofErr w:type="gramEnd"/>
-      <w:r>
-        <w:rPr>
-          <w:u w:val="single"/>
-        </w:rPr>
-        <w:t>)</w:t>
-      </w:r>
-      <w:r>
-        <w:tab/>
-        <w:t>:</w:t>
-      </w:r>
-      <w:r>
-        <w:t xml:space="preserve"> </w:t>
-      </w:r>
-      <w:r>
-        <w:t xml:space="preserve">utilise </w:t>
-      </w:r>
-      <w:proofErr w:type="spellStart"/>
-      <w:r>
-        <w:t>BeesWork</w:t>
-      </w:r>
-      <w:proofErr w:type="spellEnd"/>
-      <w:r>
-        <w:t xml:space="preserve">() avec un paramètre choisi par </w:t>
-      </w:r>
-      <w:proofErr w:type="spellStart"/>
-      <w:r>
-        <w:t>CalculateProbabilities</w:t>
-      </w:r>
-      <w:proofErr w:type="spellEnd"/>
-      <w:r>
-        <w:t>()</w:t>
-      </w:r>
-      <w:r>
-        <w:t>.</w:t>
-      </w:r>
-    </w:p>
-    <w:p>
-      <w:pPr>
-        <w:jc w:val="both"/>
-      </w:pPr>
-      <w:r>
-        <w:t xml:space="preserve">- </w:t>
-      </w:r>
-      <w:proofErr w:type="spellStart"/>
-      <w:proofErr w:type="gramStart"/>
-      <w:r>
-        <w:rPr>
-          <w:u w:val="single"/>
-        </w:rPr>
-        <w:t>CalculateProbabilities</w:t>
-      </w:r>
-      <w:proofErr w:type="spellEnd"/>
-      <w:r>
-        <w:rPr>
-          <w:u w:val="single"/>
-        </w:rPr>
-        <w:t>(</w:t>
-      </w:r>
-      <w:proofErr w:type="gramEnd"/>
-      <w:r>
-        <w:rPr>
-          <w:u w:val="single"/>
-        </w:rPr>
-        <w:t>)</w:t>
-      </w:r>
-      <w:r>
-        <w:tab/>
-        <w:t>: choisit un paramètre en fonction de la valeur de la source et sa proximité.</w:t>
-      </w:r>
-    </w:p>
-    <w:p>
-      <w:pPr>
-        <w:jc w:val="both"/>
-      </w:pPr>
-      <w:r>
-        <w:t xml:space="preserve">- </w:t>
-      </w:r>
-      <w:proofErr w:type="spellStart"/>
-      <w:proofErr w:type="gramStart"/>
-      <w:r>
-        <w:rPr>
-          <w:u w:val="single"/>
-        </w:rPr>
-        <w:t>BeesWork</w:t>
-      </w:r>
-      <w:proofErr w:type="spellEnd"/>
-      <w:r>
-        <w:rPr>
-          <w:u w:val="single"/>
-        </w:rPr>
-        <w:t>(</w:t>
-      </w:r>
-      <w:proofErr w:type="gramEnd"/>
-      <w:r>
-        <w:rPr>
-          <w:u w:val="single"/>
-        </w:rPr>
-        <w:t>)</w:t>
-      </w:r>
-      <w:r>
-        <w:tab/>
-        <w:t>: effectue une mutation en fonction du paramètre reçu.</w:t>
-      </w:r>
-    </w:p>
-    <w:p>
-      <w:pPr>
-        <w:jc w:val="both"/>
-      </w:pPr>
-      <w:r>
-        <w:t xml:space="preserve">- </w:t>
-      </w:r>
-      <w:proofErr w:type="spellStart"/>
-      <w:proofErr w:type="gramStart"/>
-      <w:r>
-        <w:rPr>
-          <w:u w:val="single"/>
-        </w:rPr>
-        <w:t>sendScoutBees</w:t>
-      </w:r>
-      <w:proofErr w:type="spellEnd"/>
-      <w:r>
-        <w:rPr>
-          <w:u w:val="single"/>
-        </w:rPr>
-        <w:t>(</w:t>
-      </w:r>
-      <w:proofErr w:type="gramEnd"/>
-      <w:r>
-        <w:rPr>
-          <w:u w:val="single"/>
-        </w:rPr>
-        <w:t>)</w:t>
+        <w:t>sendScoutBees()</w:t>
       </w:r>
       <w:r>
         <w:tab/>
@@ -2215,27 +1980,17 @@
         <w:pStyle w:val="Titre2"/>
       </w:pPr>
       <w:bookmarkStart w:id="4" w:name="_Toc470871953"/>
-      <w:proofErr w:type="spellStart"/>
       <w:r>
         <w:t>Problem</w:t>
       </w:r>
       <w:bookmarkEnd w:id="4"/>
-      <w:proofErr w:type="spellEnd"/>
     </w:p>
     <w:p>
       <w:pPr>
         <w:jc w:val="both"/>
       </w:pPr>
       <w:r>
-        <w:t xml:space="preserve">La classe </w:t>
-      </w:r>
-      <w:proofErr w:type="spellStart"/>
-      <w:r>
-        <w:t>Problem</w:t>
-      </w:r>
-      <w:proofErr w:type="spellEnd"/>
-      <w:r>
-        <w:t xml:space="preserve"> contient les limites, la dimension, et la fonction de benchmark qui définissent le problème à traiter.</w:t>
+        <w:t>La classe Problem contient les limites, la dimension, et la fonction de benchmark qui définissent le problème à traiter.</w:t>
       </w:r>
     </w:p>
     <w:p>
@@ -2251,27 +2006,17 @@
         <w:pStyle w:val="Titre2"/>
       </w:pPr>
       <w:bookmarkStart w:id="5" w:name="_Toc470871954"/>
-      <w:proofErr w:type="spellStart"/>
       <w:r>
         <w:t>SetUpParams</w:t>
       </w:r>
       <w:bookmarkEnd w:id="5"/>
-      <w:proofErr w:type="spellEnd"/>
     </w:p>
     <w:p>
       <w:pPr>
         <w:jc w:val="both"/>
       </w:pPr>
       <w:r>
-        <w:t xml:space="preserve">La classe </w:t>
-      </w:r>
-      <w:proofErr w:type="spellStart"/>
-      <w:r>
-        <w:t>SetUpParam</w:t>
-      </w:r>
-      <w:proofErr w:type="spellEnd"/>
-      <w:r>
-        <w:t xml:space="preserve"> contient les paramètres relatifs à l’exécution de l’algorithme (nombre d’exécution, nombre d’évolution par exécution, taille de la population, taille de la solution, nombre d’essaies max) ainsi que des getters pour accéder à ces données. </w:t>
+        <w:t xml:space="preserve">La classe SetUpParam contient les paramètres relatifs à l’exécution de l’algorithme (nombre d’exécution, nombre d’évolution par exécution, taille de la population, taille de la solution, nombre d’essaies max) ainsi que des getters pour accéder à ces données. </w:t>
       </w:r>
     </w:p>
     <w:p>
@@ -2289,15 +2034,7 @@
         <w:jc w:val="both"/>
       </w:pPr>
       <w:r>
-        <w:t xml:space="preserve">La classe Solution contient une instance de la classe </w:t>
-      </w:r>
-      <w:proofErr w:type="spellStart"/>
-      <w:r>
-        <w:t>Problem</w:t>
-      </w:r>
-      <w:proofErr w:type="spellEnd"/>
-      <w:r>
-        <w:t xml:space="preserve"> et un vecteur de double représentant les solutions. Elle s’occupe notamment d’initialiser les données et de calculer le fitness.</w:t>
+        <w:t>La classe Solution contient une instance de la classe Problem et un vecteur de double représentant les solutions. Elle s’occupe notamment d’initialiser les données et de calculer le fitness.</w:t>
       </w:r>
     </w:p>
     <w:p>
@@ -2307,21 +2044,14 @@
       <w:r>
         <w:t xml:space="preserve">- </w:t>
       </w:r>
-      <w:proofErr w:type="spellStart"/>
-      <w:proofErr w:type="gramStart"/>
       <w:r>
         <w:rPr>
           <w:rStyle w:val="pl-en"/>
         </w:rPr>
         <w:t>initialize</w:t>
       </w:r>
-      <w:proofErr w:type="spellEnd"/>
-      <w:r>
-        <w:t>(</w:t>
-      </w:r>
-      <w:proofErr w:type="gramEnd"/>
-      <w:r>
-        <w:t>) : initialise les source de nourriture.</w:t>
+      <w:r>
+        <w:t>() : initialise les source de nourriture.</w:t>
       </w:r>
     </w:p>
     <w:p>
@@ -2334,27 +2064,17 @@
       <w:r>
         <w:t xml:space="preserve">- </w:t>
       </w:r>
-      <w:proofErr w:type="spellStart"/>
-      <w:proofErr w:type="gramStart"/>
       <w:r>
         <w:rPr>
           <w:rStyle w:val="pl-en"/>
         </w:rPr>
         <w:t>CalculateFitness</w:t>
       </w:r>
-      <w:proofErr w:type="spellEnd"/>
       <w:r>
         <w:rPr>
           <w:rStyle w:val="pl-en"/>
         </w:rPr>
-        <w:t>(</w:t>
-      </w:r>
-      <w:proofErr w:type="gramEnd"/>
-      <w:r>
-        <w:rPr>
-          <w:rStyle w:val="pl-en"/>
-        </w:rPr>
-        <w:t>) : calcule et renvoie le fitness</w:t>
+        <w:t>() : calcule et renvoie le fitness</w:t>
       </w:r>
     </w:p>
     <w:p>
@@ -2392,8 +2112,8 @@
       </w:tblPr>
       <w:tblGrid>
         <w:gridCol w:w="1752"/>
-        <w:gridCol w:w="7964"/>
-        <w:gridCol w:w="1817"/>
+        <w:gridCol w:w="7888"/>
+        <w:gridCol w:w="1893"/>
       </w:tblGrid>
       <w:tr>
         <w:tc>
@@ -2443,7 +2163,6 @@
                 <w:szCs w:val="32"/>
               </w:rPr>
             </w:pPr>
-            <w:proofErr w:type="spellStart"/>
             <w:r>
               <w:rPr>
                 <w:sz w:val="32"/>
@@ -2451,7 +2170,6 @@
               </w:rPr>
               <w:t>Ackley</w:t>
             </w:r>
-            <w:proofErr w:type="spellEnd"/>
           </w:p>
         </w:tc>
         <w:tc>
@@ -2538,7 +2256,6 @@
                 <w:szCs w:val="32"/>
               </w:rPr>
             </w:pPr>
-            <w:proofErr w:type="spellStart"/>
             <w:r>
               <w:rPr>
                 <w:sz w:val="32"/>
@@ -2546,7 +2263,6 @@
               </w:rPr>
               <w:t>Rastrigin</w:t>
             </w:r>
-            <w:proofErr w:type="spellEnd"/>
           </w:p>
         </w:tc>
         <w:tc>
@@ -2627,7 +2343,6 @@
                 <w:szCs w:val="32"/>
               </w:rPr>
             </w:pPr>
-            <w:proofErr w:type="spellStart"/>
             <w:r>
               <w:rPr>
                 <w:sz w:val="32"/>
@@ -2635,7 +2350,6 @@
               </w:rPr>
               <w:t>Rosenbrock</w:t>
             </w:r>
-            <w:proofErr w:type="spellEnd"/>
           </w:p>
         </w:tc>
         <w:tc>
@@ -2717,7 +2431,6 @@
                 <w:szCs w:val="32"/>
               </w:rPr>
             </w:pPr>
-            <w:proofErr w:type="spellStart"/>
             <w:r>
               <w:rPr>
                 <w:sz w:val="32"/>
@@ -2725,7 +2438,6 @@
               </w:rPr>
               <w:t>Schaffer</w:t>
             </w:r>
-            <w:proofErr w:type="spellEnd"/>
           </w:p>
         </w:tc>
         <w:tc>
@@ -2820,7 +2532,6 @@
                 <w:szCs w:val="32"/>
               </w:rPr>
             </w:pPr>
-            <w:proofErr w:type="spellStart"/>
             <w:r>
               <w:rPr>
                 <w:sz w:val="32"/>
@@ -2828,7 +2539,6 @@
               </w:rPr>
               <w:t>Schwefel</w:t>
             </w:r>
-            <w:proofErr w:type="spellEnd"/>
           </w:p>
         </w:tc>
         <w:tc>
@@ -2891,7 +2601,10 @@
           </w:tcPr>
           <w:p>
             <w:r>
-              <w:t>-16.546</w:t>
+              <w:t>-</w:t>
+            </w:r>
+            <w:r>
+              <w:t>29.81607472</w:t>
             </w:r>
           </w:p>
         </w:tc>
@@ -2929,18 +2642,10 @@
                 <w:lang w:eastAsia="fr-FR"/>
               </w:rPr>
               <w:drawing>
-                <wp:anchor distT="0" distB="0" distL="114300" distR="114300" simplePos="0" relativeHeight="251659264" behindDoc="0" locked="0" layoutInCell="1" allowOverlap="1">
-                  <wp:simplePos x="0" y="0"/>
-                  <wp:positionH relativeFrom="column">
-                    <wp:posOffset>-8255</wp:posOffset>
-                  </wp:positionH>
-                  <wp:positionV relativeFrom="paragraph">
-                    <wp:posOffset>95250</wp:posOffset>
-                  </wp:positionV>
-                  <wp:extent cx="4919980" cy="742950"/>
+                <wp:inline distT="0" distB="0" distL="0" distR="0">
+                  <wp:extent cx="2123810" cy="809524"/>
                   <wp:effectExtent l="0" t="0" r="0" b="0"/>
-                  <wp:wrapSquare wrapText="bothSides"/>
-                  <wp:docPr id="8" name="Image 8"/>
+                  <wp:docPr id="5" name="Image 5"/>
                   <wp:cNvGraphicFramePr>
                     <a:graphicFrameLocks xmlns:a="http://schemas.openxmlformats.org/drawingml/2006/main" noChangeAspect="1"/>
                   </wp:cNvGraphicFramePr>
@@ -2948,7 +2653,7 @@
                     <a:graphicData uri="http://schemas.openxmlformats.org/drawingml/2006/picture">
                       <pic:pic xmlns:pic="http://schemas.openxmlformats.org/drawingml/2006/picture">
                         <pic:nvPicPr>
-                          <pic:cNvPr id="8" name="Capture.PNG"/>
+                          <pic:cNvPr id="5" name="Capture.PNG"/>
                           <pic:cNvPicPr/>
                         </pic:nvPicPr>
                         <pic:blipFill>
@@ -2966,7 +2671,7 @@
                         <pic:spPr>
                           <a:xfrm>
                             <a:off x="0" y="0"/>
-                            <a:ext cx="4919980" cy="742950"/>
+                            <a:ext cx="2123810" cy="809524"/>
                           </a:xfrm>
                           <a:prstGeom prst="rect">
                             <a:avLst/>
@@ -2975,50 +2680,25 @@
                       </pic:pic>
                     </a:graphicData>
                   </a:graphic>
-                  <wp14:sizeRelH relativeFrom="page">
-                    <wp14:pctWidth>0</wp14:pctWidth>
-                  </wp14:sizeRelH>
-                  <wp14:sizeRelV relativeFrom="page">
-                    <wp14:pctHeight>0</wp14:pctHeight>
-                  </wp14:sizeRelV>
-                </wp:anchor>
+                </wp:inline>
               </w:drawing>
             </w:r>
           </w:p>
+          <w:p/>
         </w:tc>
         <w:tc>
           <w:tcPr>
             <w:tcW w:w="1893" w:type="dxa"/>
           </w:tcPr>
-          <w:p>
-            <w:r>
-              <w:t xml:space="preserve">0 </w:t>
-            </w:r>
-          </w:p>
           <w:p>
             <w:pPr>
               <w:jc w:val="center"/>
             </w:pPr>
             <w:r>
-              <w:t xml:space="preserve">(atteint </w:t>
-            </w:r>
-            <w:proofErr w:type="gramStart"/>
-            <w:r>
-              <w:t>à la 11 533</w:t>
-            </w:r>
-            <w:r>
-              <w:rPr>
-                <w:vertAlign w:val="superscript"/>
-              </w:rPr>
-              <w:t>ème</w:t>
-            </w:r>
-            <w:r>
-              <w:t xml:space="preserve"> évolution</w:t>
-            </w:r>
-            <w:proofErr w:type="gramEnd"/>
-            <w:r>
-              <w:t>)</w:t>
-            </w:r>
+              <w:t>-55.376</w:t>
+            </w:r>
+            <w:bookmarkStart w:id="8" w:name="_GoBack"/>
+            <w:bookmarkEnd w:id="8"/>
           </w:p>
         </w:tc>
       </w:tr>
@@ -3028,7 +2708,7 @@
         <w:t xml:space="preserve">Les meilleurs résultats ont été obtenus avec 1 </w:t>
       </w:r>
       <w:r>
-        <w:t>itération</w:t>
+        <w:t>exécution</w:t>
       </w:r>
       <w:r>
         <w:t xml:space="preserve"> et </w:t>
@@ -3053,11 +2733,11 @@
       <w:pPr>
         <w:pStyle w:val="Titre1"/>
       </w:pPr>
-      <w:bookmarkStart w:id="8" w:name="_Toc470871957"/>
+      <w:bookmarkStart w:id="9" w:name="_Toc470871957"/>
       <w:r>
         <w:t>Problèmes rencontrés</w:t>
       </w:r>
-      <w:bookmarkEnd w:id="8"/>
+      <w:bookmarkEnd w:id="9"/>
     </w:p>
     <w:p>
       <w:pPr>
@@ -3075,7 +2755,13 @@
         <w:jc w:val="both"/>
       </w:pPr>
       <w:r>
-        <w:t>Nous avions essayé de trier le tableau des fitness afin de réduire le temps des calculs mais cet essai c’est avéré infructueux car il influait de façon non négligeable sur les probabilités de chances qu’une solution soit choisie</w:t>
+        <w:t>Nous avions essayé de trier le tableau des fitness afin de réduire le temps des calculs mais cet essai c’est avéré infructueux car il influ</w:t>
+      </w:r>
+      <w:r>
+        <w:t>ait de façon non négligeable</w:t>
+      </w:r>
+      <w:r>
+        <w:t xml:space="preserve"> les probabilités qu’une solution soit choisie</w:t>
       </w:r>
       <w:r>
         <w:t xml:space="preserve"> par rapport à une autre</w:t>
@@ -3091,8 +2777,6 @@
       <w:r>
         <w:t>Nous avons réussi à beaucoup améliorer notre algorithme en optimisant nos fonctions, modifiant certaines mais les résultats ne sont pas encore ceux attendus.</w:t>
       </w:r>
-      <w:bookmarkStart w:id="9" w:name="_GoBack"/>
-      <w:bookmarkEnd w:id="9"/>
     </w:p>
     <w:p>
       <w:r>
@@ -3115,23 +2799,7 @@
         <w:jc w:val="both"/>
       </w:pPr>
       <w:r>
-        <w:t xml:space="preserve">L’interface graphique nous invite à rentrer les paramètres du problème, à choisir la fonction de benchmark utilisé (ici </w:t>
-      </w:r>
-      <w:proofErr w:type="spellStart"/>
-      <w:r>
-        <w:t>Ackley</w:t>
-      </w:r>
-      <w:proofErr w:type="spellEnd"/>
-      <w:r>
-        <w:t>) et à cliquer sur le bouton « </w:t>
-      </w:r>
-      <w:proofErr w:type="spellStart"/>
-      <w:r>
-        <w:t>Run</w:t>
-      </w:r>
-      <w:proofErr w:type="spellEnd"/>
-      <w:r>
-        <w:t xml:space="preserve"> ABC ». </w:t>
+        <w:t xml:space="preserve">L’interface graphique nous invite à rentrer les paramètres du problème, à choisir la fonction de benchmark utilisé (ici Ackley) et à cliquer sur le bouton « Run ABC ». </w:t>
       </w:r>
     </w:p>
     <w:p>
@@ -3139,15 +2807,7 @@
         <w:jc w:val="both"/>
       </w:pPr>
       <w:r>
-        <w:t xml:space="preserve">Les résultats de chaque exécution sont ensuite affichés dans la </w:t>
-      </w:r>
-      <w:proofErr w:type="spellStart"/>
-      <w:r>
-        <w:t>textebox</w:t>
-      </w:r>
-      <w:proofErr w:type="spellEnd"/>
-      <w:r>
-        <w:t xml:space="preserve"> adjacente après avoir été calculés avec à la fin la moyenne, l’écart type et le meilleur fitness.</w:t>
+        <w:t>Les résultats de chaque exécution sont ensuite affichés dans la textebox adjacente après avoir été calculés avec à la fin la moyenne, l’écart type et le meilleur fitness.</w:t>
       </w:r>
     </w:p>
     <w:p>
@@ -3421,15 +3081,7 @@
           <w:fldChar w:fldCharType="end"/>
         </w:r>
         <w:r>
-          <w:t xml:space="preserve"> - ABC </w:t>
-        </w:r>
-        <w:proofErr w:type="spellStart"/>
-        <w:r>
-          <w:t>Algorithm</w:t>
-        </w:r>
-        <w:proofErr w:type="spellEnd"/>
-        <w:r>
-          <w:t xml:space="preserve"> – 2016</w:t>
+          <w:t xml:space="preserve"> - ABC Algorithm – 2016</w:t>
         </w:r>
       </w:p>
       <w:p>
@@ -4581,7 +4233,7 @@
 </file>
 
 <file path=customXml/itemProps1.xml><?xml version="1.0" encoding="utf-8"?>
-<ds:datastoreItem xmlns:ds="http://schemas.openxmlformats.org/officeDocument/2006/customXml" ds:itemID="{007FBE53-C9FE-47E0-9473-24EB99320314}">
+<ds:datastoreItem xmlns:ds="http://schemas.openxmlformats.org/officeDocument/2006/customXml" ds:itemID="{0BC25D6A-F932-4C24-A923-CD3E0A0F718D}">
   <ds:schemaRefs>
     <ds:schemaRef ds:uri="http://schemas.openxmlformats.org/officeDocument/2006/bibliography"/>
   </ds:schemaRefs>
